--- a/Project1/testing/test-logs/openPartyListSystem/test_384_09_allocateRemainingSeats_02_testAllocateRemainingSeatsSingleCandidateHasAllVotes.docx
+++ b/Project1/testing/test-logs/openPartyListSystem/test_384_09_allocateRemainingSeats_02_testAllocateRemainingSeatsSingleCandidateHasAllVotes.docx
@@ -71,25 +71,7 @@
                 <w:sz w:val="28"/>
                 <w:szCs w:val="28"/>
               </w:rPr>
-              <w:t xml:space="preserve">Project Name:  Project 1:  </w:t>
-            </w:r>
-            <w:proofErr w:type="spellStart"/>
-            <w:r>
-              <w:rPr>
-                <w:b/>
-                <w:sz w:val="28"/>
-                <w:szCs w:val="28"/>
-              </w:rPr>
-              <w:t>CompuVote</w:t>
-            </w:r>
-            <w:proofErr w:type="spellEnd"/>
-            <w:r>
-              <w:rPr>
-                <w:b/>
-                <w:sz w:val="28"/>
-                <w:szCs w:val="28"/>
-              </w:rPr>
-              <w:t xml:space="preserve">                                                                                                    Team #19</w:t>
+              <w:t>Project Name:  Project 1:  CompuVote                                                                                                    Team #19</w:t>
             </w:r>
           </w:p>
           <w:p>
@@ -161,7 +143,13 @@
               <w:t>Test Date:</w:t>
             </w:r>
             <w:r>
-              <w:t xml:space="preserve"> 03/14/2021</w:t>
+              <w:t xml:space="preserve"> 3/</w:t>
+            </w:r>
+            <w:r>
+              <w:t>27</w:t>
+            </w:r>
+            <w:r>
+              <w:t>/21</w:t>
             </w:r>
           </w:p>
         </w:tc>
@@ -227,13 +215,8 @@
               <w:t>Name(s) of Testers:</w:t>
             </w:r>
             <w:r>
-              <w:t xml:space="preserve"> Aaron </w:t>
-            </w:r>
-            <w:proofErr w:type="spellStart"/>
-            <w:r>
-              <w:t>Kandikatla</w:t>
-            </w:r>
-            <w:proofErr w:type="spellEnd"/>
+              <w:t xml:space="preserve"> Aaron Kandikatla</w:t>
+            </w:r>
           </w:p>
         </w:tc>
       </w:tr>
@@ -274,15 +257,7 @@
               <w:t xml:space="preserve">Given a standard OPL election with candidates, parties, ballots, and seats, where a sole candidate of a party receives all the votes. After </w:t>
             </w:r>
             <w:r>
-              <w:t xml:space="preserve">the initial allocation is completed, tests that </w:t>
-            </w:r>
-            <w:proofErr w:type="spellStart"/>
-            <w:r>
-              <w:t>allocateRemainingSeats</w:t>
-            </w:r>
-            <w:proofErr w:type="spellEnd"/>
-            <w:r>
-              <w:t xml:space="preserve"> allocates</w:t>
+              <w:t>the initial allocation is completed, tests that allocateRemainingSeats allocates</w:t>
             </w:r>
             <w:r>
               <w:t xml:space="preserve"> remaining seats</w:t>
@@ -384,15 +359,7 @@
               <w:spacing w:before="180" w:after="180"/>
             </w:pPr>
             <w:r>
-              <w:t>Test file: Project1/</w:t>
-            </w:r>
-            <w:proofErr w:type="spellStart"/>
-            <w:r>
-              <w:t>src</w:t>
-            </w:r>
-            <w:proofErr w:type="spellEnd"/>
-            <w:r>
-              <w:t>/test/org/team19/OpenPartyListSystemTest.java</w:t>
+              <w:t>Test file: Project1/src/test/org/team19/OpenPartyListSystemTest.java</w:t>
             </w:r>
           </w:p>
           <w:p>
@@ -406,7 +373,6 @@
             <w:r>
               <w:t xml:space="preserve">Test method: </w:t>
             </w:r>
-            <w:proofErr w:type="spellStart"/>
             <w:r>
               <w:rPr>
                 <w:rFonts w:ascii="Courier New" w:eastAsia="Courier New" w:hAnsi="Courier New" w:cs="Courier New"/>
@@ -429,14 +395,7 @@
               <w:rPr>
                 <w:rFonts w:ascii="Courier New" w:eastAsia="Courier New" w:hAnsi="Courier New" w:cs="Courier New"/>
               </w:rPr>
-              <w:t>SingleCandidateHas</w:t>
-            </w:r>
-            <w:proofErr w:type="spellEnd"/>
-            <w:r>
-              <w:rPr>
-                <w:rFonts w:ascii="Courier New" w:eastAsia="Courier New" w:hAnsi="Courier New" w:cs="Courier New"/>
-              </w:rPr>
-              <w:t xml:space="preserve"> AllVotes</w:t>
+              <w:t>SingleCandidateHas AllVotes</w:t>
             </w:r>
           </w:p>
           <w:p>
@@ -447,7 +406,6 @@
             <w:r>
               <w:t xml:space="preserve">Method/constructor being tested: </w:t>
             </w:r>
-            <w:proofErr w:type="spellStart"/>
             <w:r>
               <w:rPr>
                 <w:rFonts w:ascii="Courier" w:hAnsi="Courier"/>
@@ -460,17 +418,8 @@
               </w:rPr>
               <w:t>llocateRemainingSeats</w:t>
             </w:r>
-            <w:proofErr w:type="spellEnd"/>
-            <w:r>
-              <w:t xml:space="preserve"> from Project1/</w:t>
-            </w:r>
-            <w:proofErr w:type="spellStart"/>
-            <w:r>
-              <w:t>src</w:t>
-            </w:r>
-            <w:proofErr w:type="spellEnd"/>
-            <w:r>
-              <w:t>/main/org/team19/OpenPartyListSystem.java</w:t>
+            <w:r>
+              <w:t xml:space="preserve"> from Project1/src/main/org/team19/OpenPartyListSystem.java</w:t>
             </w:r>
           </w:p>
           <w:p>
@@ -1138,23 +1087,7 @@
                 <w:sz w:val="22"/>
                 <w:szCs w:val="22"/>
               </w:rPr>
-              <w:t xml:space="preserve"> to check that </w:t>
-            </w:r>
-            <w:proofErr w:type="spellStart"/>
-            <w:r>
-              <w:rPr>
-                <w:sz w:val="22"/>
-                <w:szCs w:val="22"/>
-              </w:rPr>
-              <w:t>partyD</w:t>
-            </w:r>
-            <w:proofErr w:type="spellEnd"/>
-            <w:r>
-              <w:rPr>
-                <w:sz w:val="22"/>
-                <w:szCs w:val="22"/>
-              </w:rPr>
-              <w:t xml:space="preserve"> was allocated 2 of the 4 remaining </w:t>
+              <w:t xml:space="preserve"> to check that partyD was allocated 2 of the 4 remaining </w:t>
             </w:r>
             <w:bookmarkStart w:id="2" w:name="OLE_LINK39"/>
             <w:bookmarkStart w:id="3" w:name="OLE_LINK40"/>
@@ -1172,39 +1105,7 @@
                 <w:sz w:val="22"/>
                 <w:szCs w:val="22"/>
               </w:rPr>
-              <w:t xml:space="preserve"> since </w:t>
-            </w:r>
-            <w:proofErr w:type="spellStart"/>
-            <w:r>
-              <w:rPr>
-                <w:sz w:val="22"/>
-                <w:szCs w:val="22"/>
-              </w:rPr>
-              <w:t>partyD</w:t>
-            </w:r>
-            <w:proofErr w:type="spellEnd"/>
-            <w:r>
-              <w:rPr>
-                <w:sz w:val="22"/>
-                <w:szCs w:val="22"/>
-              </w:rPr>
-              <w:t xml:space="preserve"> and </w:t>
-            </w:r>
-            <w:proofErr w:type="spellStart"/>
-            <w:r>
-              <w:rPr>
-                <w:sz w:val="22"/>
-                <w:szCs w:val="22"/>
-              </w:rPr>
-              <w:t>partyR</w:t>
-            </w:r>
-            <w:proofErr w:type="spellEnd"/>
-            <w:r>
-              <w:rPr>
-                <w:sz w:val="22"/>
-                <w:szCs w:val="22"/>
-              </w:rPr>
-              <w:t xml:space="preserve"> both have the same number of </w:t>
+              <w:t xml:space="preserve"> since partyD and partyR both have the same number of </w:t>
             </w:r>
             <w:r>
               <w:rPr>
@@ -1832,55 +1733,7 @@
                 <w:sz w:val="22"/>
                 <w:szCs w:val="22"/>
               </w:rPr>
-              <w:t xml:space="preserve">Test to check that </w:t>
-            </w:r>
-            <w:proofErr w:type="spellStart"/>
-            <w:r>
-              <w:rPr>
-                <w:sz w:val="22"/>
-                <w:szCs w:val="22"/>
-              </w:rPr>
-              <w:t>partyR</w:t>
-            </w:r>
-            <w:proofErr w:type="spellEnd"/>
-            <w:r>
-              <w:rPr>
-                <w:sz w:val="22"/>
-                <w:szCs w:val="22"/>
-              </w:rPr>
-              <w:t xml:space="preserve"> was allocated 2 of the 4 remaining seats since </w:t>
-            </w:r>
-            <w:proofErr w:type="spellStart"/>
-            <w:r>
-              <w:rPr>
-                <w:sz w:val="22"/>
-                <w:szCs w:val="22"/>
-              </w:rPr>
-              <w:t>partyD</w:t>
-            </w:r>
-            <w:proofErr w:type="spellEnd"/>
-            <w:r>
-              <w:rPr>
-                <w:sz w:val="22"/>
-                <w:szCs w:val="22"/>
-              </w:rPr>
-              <w:t xml:space="preserve"> and </w:t>
-            </w:r>
-            <w:proofErr w:type="spellStart"/>
-            <w:r>
-              <w:rPr>
-                <w:sz w:val="22"/>
-                <w:szCs w:val="22"/>
-              </w:rPr>
-              <w:t>partyR</w:t>
-            </w:r>
-            <w:proofErr w:type="spellEnd"/>
-            <w:r>
-              <w:rPr>
-                <w:sz w:val="22"/>
-                <w:szCs w:val="22"/>
-              </w:rPr>
-              <w:t xml:space="preserve"> both have the same number of votes (0)</w:t>
+              <w:t>Test to check that partyR was allocated 2 of the 4 remaining seats since partyD and partyR both have the same number of votes (0)</w:t>
             </w:r>
           </w:p>
         </w:tc>
